--- a/Dossier Société Pilaf/UC/Clients/Modifier un client.docx
+++ b/Dossier Société Pilaf/UC/Clients/Modifier un client.docx
@@ -138,7 +138,23 @@
           <w:sz w:val="22"/>
           <w:szCs w:val="22"/>
         </w:rPr>
-        <w:t xml:space="preserve"> les informations suivantes : </w:t>
+        <w:t xml:space="preserve"> </w:t>
+      </w:r>
+      <w:r>
+        <w:rPr>
+          <w:rFonts w:ascii="Arial" w:eastAsia="Arial" w:hAnsi="Arial" w:cs="Arial"/>
+          <w:sz w:val="22"/>
+          <w:szCs w:val="22"/>
+        </w:rPr>
+        <w:t>d</w:t>
+      </w:r>
+      <w:r>
+        <w:rPr>
+          <w:rFonts w:ascii="Arial" w:eastAsia="Arial" w:hAnsi="Arial" w:cs="Arial"/>
+          <w:sz w:val="22"/>
+          <w:szCs w:val="22"/>
+        </w:rPr>
+        <w:t xml:space="preserve">es informations suivantes : </w:t>
       </w:r>
       <w:r>
         <w:rPr>
@@ -955,6 +971,54 @@
           <w:szCs w:val="22"/>
         </w:rPr>
         <w:t>Le solde de la carte</w:t>
+      </w:r>
+    </w:p>
+    <w:p>
+      <w:pPr>
+        <w:pStyle w:val="Paragraphedeliste"/>
+        <w:numPr>
+          <w:ilvl w:val="2"/>
+          <w:numId w:val="1"/>
+        </w:numPr>
+        <w:spacing w:line="276" w:lineRule="auto"/>
+        <w:ind w:leftChars="0" w:firstLineChars="0"/>
+        <w:rPr>
+          <w:rFonts w:ascii="Arial" w:eastAsia="Arial" w:hAnsi="Arial" w:cs="Arial"/>
+          <w:sz w:val="22"/>
+          <w:szCs w:val="22"/>
+        </w:rPr>
+      </w:pPr>
+      <w:r>
+        <w:rPr>
+          <w:rFonts w:ascii="Arial" w:eastAsia="Arial" w:hAnsi="Arial" w:cs="Arial"/>
+          <w:sz w:val="22"/>
+          <w:szCs w:val="22"/>
+        </w:rPr>
+        <w:t>Affiche un message d’erreur et fin cas d’utilisation</w:t>
+      </w:r>
+    </w:p>
+    <w:p>
+      <w:pPr>
+        <w:pStyle w:val="Paragraphedeliste"/>
+        <w:numPr>
+          <w:ilvl w:val="1"/>
+          <w:numId w:val="1"/>
+        </w:numPr>
+        <w:spacing w:line="276" w:lineRule="auto"/>
+        <w:ind w:leftChars="0" w:firstLineChars="0"/>
+        <w:rPr>
+          <w:rFonts w:ascii="Arial" w:eastAsia="Arial" w:hAnsi="Arial" w:cs="Arial"/>
+          <w:sz w:val="22"/>
+          <w:szCs w:val="22"/>
+        </w:rPr>
+      </w:pPr>
+      <w:r>
+        <w:rPr>
+          <w:rFonts w:ascii="Arial" w:eastAsia="Arial" w:hAnsi="Arial" w:cs="Arial"/>
+          <w:sz w:val="22"/>
+          <w:szCs w:val="22"/>
+        </w:rPr>
+        <w:t>L’historique de modification</w:t>
       </w:r>
     </w:p>
     <w:p>

--- a/Dossier Société Pilaf/UC/Clients/Modifier un client.docx
+++ b/Dossier Société Pilaf/UC/Clients/Modifier un client.docx
@@ -3551,8 +3551,18 @@
                 <w:sz w:val="22"/>
                 <w:szCs w:val="22"/>
               </w:rPr>
-              <w:t>Jpg, png,gif</w:t>
-            </w:r>
+              <w:t xml:space="preserve">Jpg, </w:t>
+            </w:r>
+            <w:proofErr w:type="spellStart"/>
+            <w:r>
+              <w:rPr>
+                <w:rFonts w:ascii="Arial" w:eastAsia="Arial" w:hAnsi="Arial" w:cs="Arial"/>
+                <w:sz w:val="22"/>
+                <w:szCs w:val="22"/>
+              </w:rPr>
+              <w:t>png,gif</w:t>
+            </w:r>
+            <w:proofErr w:type="spellEnd"/>
           </w:p>
         </w:tc>
       </w:tr>
@@ -3674,6 +3684,7 @@
                 <w:szCs w:val="22"/>
               </w:rPr>
             </w:pPr>
+            <w:proofErr w:type="spellStart"/>
             <w:r>
               <w:rPr>
                 <w:rFonts w:ascii="Arial" w:eastAsia="Arial" w:hAnsi="Arial" w:cs="Arial"/>
@@ -3682,6 +3693,7 @@
               </w:rPr>
               <w:t>Jpg,png,gif</w:t>
             </w:r>
+            <w:proofErr w:type="spellEnd"/>
           </w:p>
         </w:tc>
       </w:tr>
@@ -3803,6 +3815,7 @@
                 <w:szCs w:val="22"/>
               </w:rPr>
             </w:pPr>
+            <w:proofErr w:type="spellStart"/>
             <w:r>
               <w:rPr>
                 <w:rFonts w:ascii="Arial" w:eastAsia="Arial" w:hAnsi="Arial" w:cs="Arial"/>
@@ -3811,6 +3824,7 @@
               </w:rPr>
               <w:t>Jpg,png,gif</w:t>
             </w:r>
+            <w:proofErr w:type="spellEnd"/>
           </w:p>
         </w:tc>
       </w:tr>
@@ -3848,6 +3862,7 @@
           <w:color w:val="000000"/>
         </w:rPr>
       </w:pPr>
+      <w:proofErr w:type="spellStart"/>
       <w:r>
         <w:rPr>
           <w:rFonts w:ascii="Tahoma" w:eastAsia="Tahoma" w:hAnsi="Tahoma" w:cs="Tahoma"/>
@@ -3858,6 +3873,7 @@
         <w:lastRenderedPageBreak/>
         <w:t>Pré-conditions</w:t>
       </w:r>
+      <w:proofErr w:type="spellEnd"/>
     </w:p>
     <w:p>
       <w:pPr>
@@ -3897,6 +3913,7 @@
           <w:color w:val="000000"/>
         </w:rPr>
       </w:pPr>
+      <w:proofErr w:type="spellStart"/>
       <w:r>
         <w:rPr>
           <w:rFonts w:ascii="Tahoma" w:eastAsia="Tahoma" w:hAnsi="Tahoma" w:cs="Tahoma"/>
@@ -3906,6 +3923,7 @@
         </w:rPr>
         <w:t>Post-conditions</w:t>
       </w:r>
+      <w:proofErr w:type="spellEnd"/>
     </w:p>
     <w:p>
       <w:pPr>
@@ -4074,8 +4092,16 @@
         <w:rPr>
           <w:rFonts w:ascii="Tahoma" w:eastAsia="Tahoma" w:hAnsi="Tahoma" w:cs="Tahoma"/>
         </w:rPr>
-        <w:t>Chef de projet : M-M.Taconet</w:t>
-      </w:r>
+        <w:t xml:space="preserve">Chef de projet : </w:t>
+      </w:r>
+      <w:proofErr w:type="spellStart"/>
+      <w:r>
+        <w:rPr>
+          <w:rFonts w:ascii="Tahoma" w:eastAsia="Tahoma" w:hAnsi="Tahoma" w:cs="Tahoma"/>
+        </w:rPr>
+        <w:t>M-M.Taconet</w:t>
+      </w:r>
+      <w:proofErr w:type="spellEnd"/>
     </w:p>
     <w:p>
       <w:pPr>
@@ -4097,8 +4123,30 @@
         <w:rPr>
           <w:rFonts w:ascii="Tahoma" w:eastAsia="Tahoma" w:hAnsi="Tahoma" w:cs="Tahoma"/>
         </w:rPr>
-        <w:t>Développeur Front-End : A.Audoin</w:t>
-      </w:r>
+        <w:t xml:space="preserve">Développeur </w:t>
+      </w:r>
+      <w:proofErr w:type="spellStart"/>
+      <w:r>
+        <w:rPr>
+          <w:rFonts w:ascii="Tahoma" w:eastAsia="Tahoma" w:hAnsi="Tahoma" w:cs="Tahoma"/>
+        </w:rPr>
+        <w:t>Front-End</w:t>
+      </w:r>
+      <w:proofErr w:type="spellEnd"/>
+      <w:r>
+        <w:rPr>
+          <w:rFonts w:ascii="Tahoma" w:eastAsia="Tahoma" w:hAnsi="Tahoma" w:cs="Tahoma"/>
+        </w:rPr>
+        <w:t xml:space="preserve"> : </w:t>
+      </w:r>
+      <w:proofErr w:type="spellStart"/>
+      <w:r>
+        <w:rPr>
+          <w:rFonts w:ascii="Tahoma" w:eastAsia="Tahoma" w:hAnsi="Tahoma" w:cs="Tahoma"/>
+        </w:rPr>
+        <w:t>A.Audoin</w:t>
+      </w:r>
+      <w:proofErr w:type="spellEnd"/>
     </w:p>
     <w:p>
       <w:pPr>
@@ -4120,8 +4168,30 @@
         <w:rPr>
           <w:rFonts w:ascii="Tahoma" w:eastAsia="Tahoma" w:hAnsi="Tahoma" w:cs="Tahoma"/>
         </w:rPr>
-        <w:t>Développeur Back-End : Q.Guillin</w:t>
-      </w:r>
+        <w:t xml:space="preserve">Développeur </w:t>
+      </w:r>
+      <w:proofErr w:type="spellStart"/>
+      <w:r>
+        <w:rPr>
+          <w:rFonts w:ascii="Tahoma" w:eastAsia="Tahoma" w:hAnsi="Tahoma" w:cs="Tahoma"/>
+        </w:rPr>
+        <w:t>Back-End</w:t>
+      </w:r>
+      <w:proofErr w:type="spellEnd"/>
+      <w:r>
+        <w:rPr>
+          <w:rFonts w:ascii="Tahoma" w:eastAsia="Tahoma" w:hAnsi="Tahoma" w:cs="Tahoma"/>
+        </w:rPr>
+        <w:t xml:space="preserve"> : </w:t>
+      </w:r>
+      <w:proofErr w:type="spellStart"/>
+      <w:r>
+        <w:rPr>
+          <w:rFonts w:ascii="Tahoma" w:eastAsia="Tahoma" w:hAnsi="Tahoma" w:cs="Tahoma"/>
+        </w:rPr>
+        <w:t>Q.Guillin</w:t>
+      </w:r>
+      <w:proofErr w:type="spellEnd"/>
     </w:p>
     <w:p>
       <w:pPr>
@@ -4314,8 +4384,17 @@
         <w:rFonts w:ascii="Tahoma" w:eastAsia="Tahoma" w:hAnsi="Tahoma" w:cs="Tahoma"/>
         <w:b/>
       </w:rPr>
-      <w:t>sation de la société de M.Pilaf</w:t>
+      <w:t xml:space="preserve">sation de la société de </w:t>
     </w:r>
+    <w:proofErr w:type="spellStart"/>
+    <w:r>
+      <w:rPr>
+        <w:rFonts w:ascii="Tahoma" w:eastAsia="Tahoma" w:hAnsi="Tahoma" w:cs="Tahoma"/>
+        <w:b/>
+      </w:rPr>
+      <w:t>M.Pilaf</w:t>
+    </w:r>
+    <w:proofErr w:type="spellEnd"/>
   </w:p>
 </w:hdr>
 </file>
